--- a/docassemble/UsTxFamilyLaw/data/templates/000_case_style_civil.docx
+++ b/docassemble/UsTxFamilyLaw/data/templates/000_case_style_civil.docx
@@ -51,8 +51,8 @@
         <w:tblLook w:val="04A0" w:firstRow="1" w:lastRow="0" w:firstColumn="1" w:lastColumn="0" w:noHBand="0" w:noVBand="1"/>
       </w:tblPr>
       <w:tblGrid>
-        <w:gridCol w:w="5377"/>
-        <w:gridCol w:w="3983"/>
+        <w:gridCol w:w="4584"/>
+        <w:gridCol w:w="4584"/>
       </w:tblGrid>
       <w:tr>
         <w:tc>
@@ -258,29 +258,53 @@
                 <w:sz w:val="24"/>
                 <w:szCs w:val="24"/>
               </w:rPr>
-              <w:t>.name.</w:t>
-            </w:r>
-            <w:r>
-              <w:rPr>
-                <w:rFonts w:ascii="Times New Roman" w:hAnsi="Times New Roman" w:cs="Times New Roman"/>
-                <w:b/>
-                <w:bCs/>
-                <w:caps/>
-                <w:sz w:val="24"/>
-                <w:szCs w:val="24"/>
-              </w:rPr>
-              <w:t>comma_and_list</w:t>
-            </w:r>
-            <w:r>
-              <w:rPr>
-                <w:rFonts w:ascii="Times New Roman" w:hAnsi="Times New Roman" w:cs="Times New Roman"/>
-                <w:b/>
-                <w:bCs/>
-                <w:caps/>
-                <w:sz w:val="24"/>
-                <w:szCs w:val="24"/>
-              </w:rPr>
-              <w:t>()</w:t>
+              <w:t>.</w:t>
+            </w:r>
+            <w:r>
+              <w:rPr>
+                <w:rFonts w:ascii="Times New Roman" w:hAnsi="Times New Roman" w:cs="Times New Roman"/>
+                <w:b/>
+                <w:bCs/>
+                <w:caps/>
+                <w:sz w:val="24"/>
+                <w:szCs w:val="24"/>
+              </w:rPr>
+              <w:t>comma_and_</w:t>
+            </w:r>
+            <w:proofErr w:type="gramStart"/>
+            <w:r>
+              <w:rPr>
+                <w:rFonts w:ascii="Times New Roman" w:hAnsi="Times New Roman" w:cs="Times New Roman"/>
+                <w:b/>
+                <w:bCs/>
+                <w:caps/>
+                <w:sz w:val="24"/>
+                <w:szCs w:val="24"/>
+              </w:rPr>
+              <w:t>list</w:t>
+            </w:r>
+            <w:r>
+              <w:rPr>
+                <w:rFonts w:ascii="Times New Roman" w:hAnsi="Times New Roman" w:cs="Times New Roman"/>
+                <w:b/>
+                <w:bCs/>
+                <w:caps/>
+                <w:sz w:val="24"/>
+                <w:szCs w:val="24"/>
+              </w:rPr>
+              <w:t>(</w:t>
+            </w:r>
+            <w:proofErr w:type="gramEnd"/>
+            <w:r>
+              <w:rPr>
+                <w:rFonts w:ascii="Times New Roman" w:hAnsi="Times New Roman" w:cs="Times New Roman"/>
+                <w:b/>
+                <w:bCs/>
+                <w:caps/>
+                <w:sz w:val="24"/>
+                <w:szCs w:val="24"/>
+              </w:rPr>
+              <w:t>)</w:t>
             </w:r>
             <w:r>
               <w:rPr>

--- a/docassemble/UsTxFamilyLaw/data/templates/000_case_style_civil.docx
+++ b/docassemble/UsTxFamilyLaw/data/templates/000_case_style_civil.docx
@@ -28,12 +28,71 @@
           <w:rFonts w:ascii="Times New Roman" w:hAnsi="Times New Roman" w:cs="Times New Roman"/>
           <w:b/>
           <w:bCs/>
+          <w:sz w:val="24"/>
+          <w:szCs w:val="24"/>
+        </w:rPr>
+        <w:t xml:space="preserve">{% if not case.id </w:t>
+      </w:r>
+      <w:proofErr w:type="gramStart"/>
+      <w:r>
+        <w:rPr>
+          <w:rFonts w:ascii="Times New Roman" w:hAnsi="Times New Roman" w:cs="Times New Roman"/>
+          <w:b/>
+          <w:bCs/>
+          <w:sz w:val="24"/>
+          <w:szCs w:val="24"/>
+        </w:rPr>
+        <w:t>%}</w:t>
+      </w:r>
+      <w:r>
+        <w:rPr>
+          <w:rFonts w:ascii="Times New Roman" w:hAnsi="Times New Roman" w:cs="Times New Roman"/>
+          <w:sz w:val="24"/>
+          <w:szCs w:val="24"/>
+        </w:rPr>
+        <w:t>_</w:t>
+      </w:r>
+      <w:proofErr w:type="gramEnd"/>
+      <w:r>
+        <w:rPr>
+          <w:rFonts w:ascii="Times New Roman" w:hAnsi="Times New Roman" w:cs="Times New Roman"/>
+          <w:sz w:val="24"/>
+          <w:szCs w:val="24"/>
+        </w:rPr>
+        <w:t>___________________</w:t>
+      </w:r>
+      <w:r>
+        <w:rPr>
+          <w:rFonts w:ascii="Times New Roman" w:hAnsi="Times New Roman" w:cs="Times New Roman"/>
+          <w:b/>
+          <w:bCs/>
+          <w:sz w:val="24"/>
+          <w:szCs w:val="24"/>
+        </w:rPr>
+        <w:t>{% else %}</w:t>
+      </w:r>
+      <w:r>
+        <w:rPr>
+          <w:rFonts w:ascii="Times New Roman" w:hAnsi="Times New Roman" w:cs="Times New Roman"/>
+          <w:b/>
+          <w:bCs/>
           <w:caps/>
           <w:sz w:val="24"/>
           <w:szCs w:val="24"/>
           <w:u w:val="single"/>
         </w:rPr>
         <w:t>{{case.id}}</w:t>
+      </w:r>
+      <w:r>
+        <w:rPr>
+          <w:rFonts w:ascii="Times New Roman" w:hAnsi="Times New Roman" w:cs="Times New Roman"/>
+          <w:b/>
+          <w:bCs/>
+          <w:caps/>
+          <w:sz w:val="24"/>
+          <w:szCs w:val="24"/>
+        </w:rPr>
+        <w:t>{% endif %}</w:t>
       </w:r>
     </w:p>
     <w:tbl>
@@ -372,7 +431,7 @@
           </w:tcPr>
           <w:p>
             <w:pPr>
-              <w:ind w:left="612"/>
+              <w:ind w:left="170"/>
               <w:rPr>
                 <w:rFonts w:ascii="Times New Roman" w:hAnsi="Times New Roman" w:cs="Times New Roman"/>
                 <w:b/>
@@ -407,7 +466,7 @@
           </w:p>
           <w:p>
             <w:pPr>
-              <w:ind w:left="612"/>
+              <w:ind w:left="170"/>
               <w:rPr>
                 <w:rFonts w:ascii="Times New Roman" w:hAnsi="Times New Roman" w:cs="Times New Roman"/>
                 <w:b/>
@@ -420,7 +479,7 @@
           </w:p>
           <w:p>
             <w:pPr>
-              <w:ind w:left="612"/>
+              <w:ind w:left="170"/>
               <w:rPr>
                 <w:rFonts w:ascii="Times New Roman" w:hAnsi="Times New Roman" w:cs="Times New Roman"/>
                 <w:b/>
@@ -444,7 +503,7 @@
           </w:p>
           <w:p>
             <w:pPr>
-              <w:ind w:left="612"/>
+              <w:ind w:left="170"/>
               <w:rPr>
                 <w:rFonts w:ascii="Times New Roman" w:hAnsi="Times New Roman" w:cs="Times New Roman"/>
                 <w:b/>
@@ -457,7 +516,7 @@
           </w:p>
           <w:p>
             <w:pPr>
-              <w:ind w:left="612"/>
+              <w:ind w:left="170"/>
               <w:rPr>
                 <w:rFonts w:ascii="Times New Roman" w:hAnsi="Times New Roman" w:cs="Times New Roman"/>
                 <w:b/>
